--- a/Trabajos Prácticos/TEMPLATE_ISW-G5-2022_TPX_Tema-del-tp.docx
+++ b/Trabajos Prácticos/TEMPLATE_ISW-G5-2022_TPX_Tema-del-tp.docx
@@ -251,7 +251,9 @@
           <w:szCs w:val="24"/>
           <w:rtl w:val="0"/>
         </w:rPr>
-        <w:t xml:space="preserve">NIELSEN, Manu</w:t>
+        <w:t xml:space="preserve">94.093 </w:t>
+        <w:tab/>
+        <w:t xml:space="preserve">NIELSEN PELLINACCI, J. Manuel</w:t>
       </w:r>
     </w:p>
     <w:p>
@@ -272,7 +274,9 @@
           <w:szCs w:val="24"/>
           <w:rtl w:val="0"/>
         </w:rPr>
-        <w:t xml:space="preserve">FARACE, Flor</w:t>
+        <w:t xml:space="preserve">82.043</w:t>
+        <w:tab/>
+        <w:t xml:space="preserve">FARACE, Florencia Candelaria</w:t>
       </w:r>
     </w:p>
     <w:p>
@@ -293,7 +297,9 @@
           <w:szCs w:val="24"/>
           <w:rtl w:val="0"/>
         </w:rPr>
-        <w:t xml:space="preserve">RICSE, Javi</w:t>
+        <w:t xml:space="preserve">80.122</w:t>
+        <w:tab/>
+        <w:t xml:space="preserve">RICSE Rojas, Javier Alejandro</w:t>
       </w:r>
     </w:p>
     <w:p>
@@ -314,7 +320,9 @@
           <w:szCs w:val="24"/>
           <w:rtl w:val="0"/>
         </w:rPr>
-        <w:t xml:space="preserve">NOBILE, Vale</w:t>
+        <w:t xml:space="preserve">82.186 </w:t>
+        <w:tab/>
+        <w:t xml:space="preserve">NOBILE, Valentina </w:t>
       </w:r>
     </w:p>
     <w:p>
@@ -335,7 +343,9 @@
           <w:szCs w:val="24"/>
           <w:rtl w:val="0"/>
         </w:rPr>
-        <w:t xml:space="preserve">Abru</w:t>
+        <w:t xml:space="preserve">82.376</w:t>
+        <w:tab/>
+        <w:t xml:space="preserve">CARGNELUTTI, Clever Lautaro</w:t>
       </w:r>
     </w:p>
     <w:p>
@@ -356,7 +366,9 @@
           <w:szCs w:val="24"/>
           <w:rtl w:val="0"/>
         </w:rPr>
-        <w:t xml:space="preserve">CARGNELUTTI, Lauti</w:t>
+        <w:t xml:space="preserve">82.742</w:t>
+        <w:tab/>
+        <w:t xml:space="preserve">BARRAGÁN, Abril</w:t>
       </w:r>
     </w:p>
     <w:p>
